--- a/3-DES/Reporte_P3.docx
+++ b/3-DES/Reporte_P3.docx
@@ -17,8 +17,6 @@
         </w:rPr>
         <w:t>Simplified DES</w:t>
       </w:r>
-      <w:bookmarkStart w:id="0" w:name="_GoBack"/>
-      <w:bookmarkEnd w:id="0"/>
     </w:p>
     <w:p>
       <w:pPr>
@@ -30,7 +28,19 @@
         <w:rPr>
           <w:sz w:val="24"/>
         </w:rPr>
-        <w:t>1.- Con la descripción dada del algoritmo RC4, ¿Cómo se implementaría y cuál sería el mejor lenguaje de programación para hacerlo?</w:t>
+        <w:t xml:space="preserve">1.- Con la descripción dada del algoritmo </w:t>
+      </w:r>
+      <w:r>
+        <w:rPr>
+          <w:sz w:val="24"/>
+        </w:rPr>
+        <w:t>sDES</w:t>
+      </w:r>
+      <w:r>
+        <w:rPr>
+          <w:sz w:val="24"/>
+        </w:rPr>
+        <w:t>, ¿Cómo se implementaría y cuál sería el mejor lenguaje de programación para hacerlo?</w:t>
       </w:r>
     </w:p>
     <w:p>
@@ -44,6 +54,25 @@
           <w:sz w:val="24"/>
         </w:rPr>
         <w:t>Python es un lenguaje que es muy flexible con las estructuras de datos, por lo que su manipulación es sencilla, en este caso se hará uso de listas, por lo que se ajusta a las necesidades.</w:t>
+      </w:r>
+      <w:r>
+        <w:rPr>
+          <w:sz w:val="24"/>
+        </w:rPr>
+        <w:t xml:space="preserve"> Sin embargo, debido a que se hacen operaciones bit a bit, convendría usar un lenguaje de más bajo nivel, como C o VHDL, que nos permite hacer este tipo de operaciones sin mucha complicación.</w:t>
+      </w:r>
+    </w:p>
+    <w:p>
+      <w:pPr>
+        <w:rPr>
+          <w:sz w:val="24"/>
+        </w:rPr>
+      </w:pPr>
+      <w:r>
+        <w:rPr>
+          <w:sz w:val="24"/>
+        </w:rPr>
+        <w:t>Una manera sencilla de implementar es por módulos, es decir, distribuir las operaciones entre varias funciones y al final sólo ocupar los resultados. En este caso, conviene usar las siguientes funciones:</w:t>
       </w:r>
     </w:p>
     <w:p>
@@ -51,7 +80,7 @@
         <w:pStyle w:val="Prrafodelista"/>
         <w:numPr>
           <w:ilvl w:val="0"/>
-          <w:numId w:val="8"/>
+          <w:numId w:val="10"/>
         </w:numPr>
         <w:rPr>
           <w:sz w:val="24"/>
@@ -61,109 +90,7 @@
         <w:rPr>
           <w:sz w:val="24"/>
         </w:rPr>
-        <w:t>KSA</w:t>
-      </w:r>
-    </w:p>
-    <w:p>
-      <w:pPr>
-        <w:spacing w:after="0"/>
-        <w:rPr>
-          <w:sz w:val="24"/>
-        </w:rPr>
-      </w:pPr>
-      <w:r>
-        <w:rPr>
-          <w:sz w:val="24"/>
-        </w:rPr>
-        <w:t xml:space="preserve">key = input() </w:t>
-      </w:r>
-    </w:p>
-    <w:p>
-      <w:pPr>
-        <w:spacing w:after="0"/>
-        <w:rPr>
-          <w:i/>
-          <w:sz w:val="24"/>
-        </w:rPr>
-      </w:pPr>
-      <w:r>
-        <w:rPr>
-          <w:i/>
-          <w:sz w:val="24"/>
-        </w:rPr>
-        <w:t>S = [i for i in range(256)]</w:t>
-      </w:r>
-    </w:p>
-    <w:p>
-      <w:pPr>
-        <w:spacing w:after="0"/>
-        <w:rPr>
-          <w:i/>
-          <w:sz w:val="24"/>
-        </w:rPr>
-      </w:pPr>
-      <w:r>
-        <w:rPr>
-          <w:i/>
-          <w:sz w:val="24"/>
-        </w:rPr>
-        <w:t>j = 0</w:t>
-      </w:r>
-    </w:p>
-    <w:p>
-      <w:pPr>
-        <w:spacing w:after="0"/>
-        <w:rPr>
-          <w:i/>
-          <w:sz w:val="24"/>
-        </w:rPr>
-      </w:pPr>
-      <w:r>
-        <w:rPr>
-          <w:i/>
-          <w:sz w:val="24"/>
-        </w:rPr>
-        <w:t>for i in range(256):</w:t>
-      </w:r>
-    </w:p>
-    <w:p>
-      <w:pPr>
-        <w:spacing w:after="0"/>
-        <w:rPr>
-          <w:i/>
-          <w:sz w:val="24"/>
-        </w:rPr>
-      </w:pPr>
-      <w:r>
-        <w:rPr>
-          <w:i/>
-          <w:sz w:val="24"/>
-        </w:rPr>
-        <w:tab/>
-        <w:t>j = (j + S[i] + ord(key[ i % len(key) ])) % 256</w:t>
-      </w:r>
-    </w:p>
-    <w:p>
-      <w:pPr>
-        <w:spacing w:after="240"/>
-        <w:rPr>
-          <w:i/>
-          <w:sz w:val="24"/>
-        </w:rPr>
-      </w:pPr>
-      <w:r>
-        <w:rPr>
-          <w:i/>
-          <w:sz w:val="24"/>
-        </w:rPr>
-        <w:tab/>
-      </w:r>
-      <w:r>
-        <w:rPr>
-          <w:i/>
-          <w:sz w:val="24"/>
-        </w:rPr>
-        <w:t>S[i], S[j] = S[j], S[i]</w:t>
+        <w:t>Generador de llaves: Será la función que generé ambas llaves para el algoritmo</w:t>
       </w:r>
     </w:p>
     <w:p>
@@ -171,7 +98,7 @@
         <w:pStyle w:val="Prrafodelista"/>
         <w:numPr>
           <w:ilvl w:val="0"/>
-          <w:numId w:val="8"/>
+          <w:numId w:val="10"/>
         </w:numPr>
         <w:rPr>
           <w:sz w:val="24"/>
@@ -181,194 +108,81 @@
         <w:rPr>
           <w:sz w:val="24"/>
         </w:rPr>
-        <w:t>PRGA</w:t>
+        <w:t xml:space="preserve">Función </w:t>
+      </w:r>
+      <w:r>
+        <w:rPr>
+          <w:i/>
+          <w:sz w:val="24"/>
+        </w:rPr>
+        <w:t>mixing</w:t>
+      </w:r>
+      <w:r>
+        <w:rPr>
+          <w:sz w:val="24"/>
+        </w:rPr>
+        <w:t>: Es la que hará la expansión de los bloques y la búsqueda en los S-box</w:t>
       </w:r>
     </w:p>
     <w:p>
       <w:pPr>
-        <w:spacing w:after="0"/>
+        <w:pStyle w:val="Prrafodelista"/>
+        <w:numPr>
+          <w:ilvl w:val="0"/>
+          <w:numId w:val="10"/>
+        </w:numPr>
+        <w:rPr>
+          <w:sz w:val="24"/>
+        </w:rPr>
+      </w:pPr>
+      <w:r>
         <w:rPr>
           <w:i/>
           <w:sz w:val="24"/>
         </w:rPr>
-      </w:pPr>
-      <w:r>
-        <w:rPr>
-          <w:i/>
-          <w:sz w:val="24"/>
-        </w:rPr>
-        <w:t>i, j = 0, 0</w:t>
+        <w:t>Main</w:t>
+      </w:r>
+      <w:r>
+        <w:rPr>
+          <w:sz w:val="24"/>
+        </w:rPr>
+        <w:t>: Será la función que haga las permutación y el reacomodo de los resultados de las funciones anteriores</w:t>
       </w:r>
     </w:p>
     <w:p>
       <w:pPr>
-        <w:spacing w:after="0"/>
-        <w:rPr>
-          <w:i/>
-          <w:sz w:val="24"/>
-        </w:rPr>
-      </w:pPr>
-      <w:r>
-        <w:rPr>
-          <w:i/>
-          <w:sz w:val="24"/>
-        </w:rPr>
-        <w:t>output = ‘’</w:t>
+        <w:rPr>
+          <w:sz w:val="24"/>
+        </w:rPr>
+      </w:pPr>
+      <w:r>
+        <w:rPr>
+          <w:sz w:val="24"/>
+        </w:rPr>
+        <w:t>Lo anterior permitirá que el proceso de cifrado y descifrado sea más sencillo, ya que el procedimiento es similar en ambos casos.</w:t>
       </w:r>
     </w:p>
     <w:p>
       <w:pPr>
-        <w:spacing w:after="0"/>
-        <w:rPr>
-          <w:i/>
-          <w:sz w:val="24"/>
-        </w:rPr>
-      </w:pPr>
-      <w:r>
-        <w:rPr>
-          <w:i/>
-          <w:sz w:val="24"/>
-        </w:rPr>
-        <w:t>while message:</w:t>
+        <w:rPr>
+          <w:sz w:val="24"/>
+        </w:rPr>
+      </w:pPr>
+      <w:r>
+        <w:rPr>
+          <w:sz w:val="24"/>
+        </w:rPr>
+        <w:t xml:space="preserve">2.- </w:t>
+      </w:r>
+      <w:r>
+        <w:rPr>
+          <w:sz w:val="24"/>
+        </w:rPr>
+        <w:t xml:space="preserve">¿Cuál es el proceso a seguir para descifrar un mensaje? </w:t>
       </w:r>
     </w:p>
     <w:p>
       <w:pPr>
-        <w:spacing w:after="0"/>
-        <w:rPr>
-          <w:i/>
-          <w:sz w:val="24"/>
-        </w:rPr>
-      </w:pPr>
-      <w:r>
-        <w:rPr>
-          <w:i/>
-          <w:sz w:val="24"/>
-        </w:rPr>
-        <w:tab/>
-        <w:t>i = ( i + 1) % 256</w:t>
-      </w:r>
-    </w:p>
-    <w:p>
-      <w:pPr>
-        <w:spacing w:after="0"/>
-        <w:rPr>
-          <w:i/>
-          <w:sz w:val="24"/>
-        </w:rPr>
-      </w:pPr>
-      <w:r>
-        <w:rPr>
-          <w:i/>
-          <w:sz w:val="24"/>
-        </w:rPr>
-        <w:tab/>
-        <w:t>j = ( j + S[i] )% 256</w:t>
-      </w:r>
-    </w:p>
-    <w:p>
-      <w:pPr>
-        <w:spacing w:after="0"/>
-        <w:rPr>
-          <w:i/>
-          <w:sz w:val="24"/>
-        </w:rPr>
-      </w:pPr>
-      <w:r>
-        <w:rPr>
-          <w:i/>
-          <w:sz w:val="24"/>
-        </w:rPr>
-        <w:tab/>
-        <w:t>S[i], S[j] = S[j], S[i]</w:t>
-      </w:r>
-    </w:p>
-    <w:p>
-      <w:pPr>
-        <w:spacing w:after="0"/>
-        <w:rPr>
-          <w:i/>
-          <w:sz w:val="24"/>
-        </w:rPr>
-      </w:pPr>
-      <w:r>
-        <w:rPr>
-          <w:i/>
-          <w:sz w:val="24"/>
-        </w:rPr>
-        <w:tab/>
-        <w:t>k = S[( S[i] + S[j] ) % 256]</w:t>
-      </w:r>
-    </w:p>
-    <w:p>
-      <w:pPr>
-        <w:spacing w:after="0"/>
-        <w:rPr>
-          <w:i/>
-          <w:sz w:val="24"/>
-        </w:rPr>
-      </w:pPr>
-      <w:r>
-        <w:rPr>
-          <w:i/>
-          <w:sz w:val="24"/>
-        </w:rPr>
-        <w:tab/>
-        <w:t>output += hex(k</w:t>
-      </w:r>
-      <w:r>
-        <w:rPr>
-          <w:i/>
-          <w:sz w:val="24"/>
-        </w:rPr>
-        <w:t>).split('x')[-1]</w:t>
-      </w:r>
-    </w:p>
-    <w:p>
-      <w:pPr>
-        <w:spacing w:after="0"/>
-        <w:rPr>
-          <w:i/>
-          <w:sz w:val="24"/>
-        </w:rPr>
-      </w:pPr>
-      <w:r>
-        <w:rPr>
-          <w:i/>
-          <w:sz w:val="24"/>
-        </w:rPr>
-        <w:tab/>
-        <w:t>message = message[1: ]</w:t>
-      </w:r>
-    </w:p>
-    <w:p>
-      <w:pPr>
-        <w:rPr>
-          <w:sz w:val="24"/>
-        </w:rPr>
-      </w:pPr>
-    </w:p>
-    <w:p>
-      <w:pPr>
-        <w:rPr>
-          <w:sz w:val="24"/>
-        </w:rPr>
-      </w:pPr>
-      <w:r>
-        <w:rPr>
-          <w:sz w:val="24"/>
-        </w:rPr>
-        <w:t xml:space="preserve">2.- </w:t>
-      </w:r>
-      <w:r>
-        <w:rPr>
-          <w:sz w:val="24"/>
-        </w:rPr>
-        <w:t xml:space="preserve">¿Cuál es el proceso a seguir para descifrar un mensaje? </w:t>
-      </w:r>
-    </w:p>
-    <w:p>
-      <w:pPr>
         <w:spacing w:before="120"/>
         <w:rPr>
           <w:sz w:val="24"/>
@@ -378,7 +192,19 @@
         <w:rPr>
           <w:sz w:val="24"/>
         </w:rPr>
-        <w:t>Para descifrar un mensaje mediante RC4 es importante tomar en cuenta 2 aspectos.</w:t>
+        <w:t xml:space="preserve">Para descifrar un mensaje mediante </w:t>
+      </w:r>
+      <w:r>
+        <w:rPr>
+          <w:sz w:val="24"/>
+        </w:rPr>
+        <w:t>DES</w:t>
+      </w:r>
+      <w:r>
+        <w:rPr>
+          <w:sz w:val="24"/>
+        </w:rPr>
+        <w:t xml:space="preserve"> es importante tomar en cuenta 2 aspectos.</w:t>
       </w:r>
     </w:p>
     <w:p>
@@ -451,7 +277,7 @@
         <w:pStyle w:val="Prrafodelista"/>
         <w:numPr>
           <w:ilvl w:val="0"/>
-          <w:numId w:val="9"/>
+          <w:numId w:val="11"/>
         </w:numPr>
         <w:spacing w:before="120"/>
         <w:rPr>
@@ -462,40 +288,7 @@
         <w:rPr>
           <w:sz w:val="24"/>
         </w:rPr>
-        <w:t xml:space="preserve">Generar la </w:t>
-      </w:r>
-      <w:r>
-        <w:rPr>
-          <w:i/>
-          <w:sz w:val="24"/>
-        </w:rPr>
-        <w:t xml:space="preserve">keystream </w:t>
-      </w:r>
-      <w:r>
-        <w:rPr>
-          <w:sz w:val="24"/>
-        </w:rPr>
-        <w:t xml:space="preserve">con el mismo proceso que en el cifrado; usando </w:t>
-      </w:r>
-      <w:r>
-        <w:rPr>
-          <w:i/>
-          <w:sz w:val="24"/>
-        </w:rPr>
-        <w:t>KSA</w:t>
-      </w:r>
-      <w:r>
-        <w:rPr>
-          <w:sz w:val="24"/>
-        </w:rPr>
-        <w:t xml:space="preserve"> y </w:t>
-      </w:r>
-      <w:r>
-        <w:rPr>
-          <w:i/>
-          <w:sz w:val="24"/>
-        </w:rPr>
-        <w:t>PRGA</w:t>
+        <w:t>Se realiza la misma permutación inicial que en el cifrado, debido a que en éste proceso, al final se aplica una permutación inversa</w:t>
       </w:r>
     </w:p>
     <w:p>
@@ -503,7 +296,7 @@
         <w:pStyle w:val="Prrafodelista"/>
         <w:numPr>
           <w:ilvl w:val="0"/>
-          <w:numId w:val="9"/>
+          <w:numId w:val="11"/>
         </w:numPr>
         <w:spacing w:before="120"/>
         <w:rPr>
@@ -514,54 +307,101 @@
         <w:rPr>
           <w:sz w:val="24"/>
         </w:rPr>
-        <w:t xml:space="preserve">Realizar la operación </w:t>
+        <w:t>Se aplica l</w:t>
+      </w:r>
+      <w:r>
+        <w:rPr>
+          <w:sz w:val="24"/>
+        </w:rPr>
+        <w:t xml:space="preserve">a función </w:t>
       </w:r>
       <w:r>
         <w:rPr>
           <w:i/>
           <w:sz w:val="24"/>
         </w:rPr>
-        <w:t xml:space="preserve">XOR </w:t>
-      </w:r>
-      <w:r>
-        <w:rPr>
-          <w:sz w:val="24"/>
-        </w:rPr>
-        <w:t>byte a byte</w:t>
-      </w:r>
-      <w:r>
-        <w:rPr>
-          <w:i/>
-          <w:sz w:val="24"/>
-        </w:rPr>
-        <w:t xml:space="preserve"> </w:t>
-      </w:r>
-      <w:r>
-        <w:rPr>
-          <w:sz w:val="24"/>
-        </w:rPr>
-        <w:t xml:space="preserve">de la </w:t>
-      </w:r>
-      <w:r>
-        <w:rPr>
-          <w:i/>
-          <w:sz w:val="24"/>
-        </w:rPr>
-        <w:t xml:space="preserve">key stream </w:t>
-      </w:r>
-      <w:r>
-        <w:rPr>
-          <w:sz w:val="24"/>
-        </w:rPr>
-        <w:t>con el mensaje cifrado</w:t>
-      </w:r>
+        <w:t>mixing</w:t>
+      </w:r>
+      <w:r>
+        <w:rPr>
+          <w:sz w:val="24"/>
+        </w:rPr>
+        <w:t xml:space="preserve"> para el primer round, sólo que en vez de enviar </w:t>
+      </w:r>
+      <m:oMath>
+        <m:sSub>
+          <m:sSubPr>
+            <m:ctrlPr>
+              <w:rPr>
+                <w:rFonts w:ascii="Cambria Math" w:hAnsi="Cambria Math"/>
+                <w:sz w:val="24"/>
+              </w:rPr>
+            </m:ctrlPr>
+          </m:sSubPr>
+          <m:e>
+            <m:r>
+              <w:rPr>
+                <w:rFonts w:ascii="Cambria Math" w:hAnsi="Cambria Math"/>
+                <w:sz w:val="24"/>
+              </w:rPr>
+              <m:t>K</m:t>
+            </m:r>
+          </m:e>
+          <m:sub>
+            <m:r>
+              <w:rPr>
+                <w:rFonts w:ascii="Cambria Math" w:hAnsi="Cambria Math"/>
+                <w:sz w:val="24"/>
+              </w:rPr>
+              <m:t>1</m:t>
+            </m:r>
+          </m:sub>
+        </m:sSub>
+      </m:oMath>
+      <w:r>
+        <w:rPr>
+          <w:rFonts w:eastAsiaTheme="minorEastAsia"/>
+          <w:sz w:val="24"/>
+        </w:rPr>
+        <w:t xml:space="preserve"> se envía </w:t>
+      </w:r>
+      <m:oMath>
+        <m:sSub>
+          <m:sSubPr>
+            <m:ctrlPr>
+              <w:rPr>
+                <w:rFonts w:ascii="Cambria Math" w:hAnsi="Cambria Math"/>
+                <w:sz w:val="24"/>
+              </w:rPr>
+            </m:ctrlPr>
+          </m:sSubPr>
+          <m:e>
+            <m:r>
+              <w:rPr>
+                <w:rFonts w:ascii="Cambria Math" w:hAnsi="Cambria Math"/>
+                <w:sz w:val="24"/>
+              </w:rPr>
+              <m:t>K</m:t>
+            </m:r>
+          </m:e>
+          <m:sub>
+            <m:r>
+              <w:rPr>
+                <w:rFonts w:ascii="Cambria Math" w:hAnsi="Cambria Math"/>
+                <w:sz w:val="24"/>
+              </w:rPr>
+              <m:t>2</m:t>
+            </m:r>
+          </m:sub>
+        </m:sSub>
+      </m:oMath>
     </w:p>
     <w:p>
       <w:pPr>
         <w:pStyle w:val="Prrafodelista"/>
         <w:numPr>
           <w:ilvl w:val="0"/>
-          <w:numId w:val="9"/>
+          <w:numId w:val="11"/>
         </w:numPr>
         <w:spacing w:before="120"/>
         <w:rPr>
@@ -570,18 +410,223 @@
       </w:pPr>
       <w:r>
         <w:rPr>
-          <w:sz w:val="24"/>
-        </w:rPr>
-        <w:t>Cada operación realizada dará un carácter del mensaje en claro</w:t>
+          <w:rFonts w:eastAsiaTheme="minorEastAsia"/>
+          <w:sz w:val="24"/>
+        </w:rPr>
+        <w:t>Se permutan ambas mitades del resultado anterior</w:t>
       </w:r>
     </w:p>
     <w:p>
       <w:pPr>
+        <w:pStyle w:val="Prrafodelista"/>
+        <w:numPr>
+          <w:ilvl w:val="0"/>
+          <w:numId w:val="11"/>
+        </w:numPr>
         <w:spacing w:before="120"/>
         <w:rPr>
           <w:sz w:val="24"/>
         </w:rPr>
       </w:pPr>
+      <w:r>
+        <w:rPr>
+          <w:rFonts w:eastAsiaTheme="minorEastAsia"/>
+          <w:sz w:val="24"/>
+        </w:rPr>
+        <w:t xml:space="preserve">Se aplica la función </w:t>
+      </w:r>
+      <w:r>
+        <w:rPr>
+          <w:rFonts w:eastAsiaTheme="minorEastAsia"/>
+          <w:i/>
+          <w:sz w:val="24"/>
+        </w:rPr>
+        <w:t xml:space="preserve">mixing </w:t>
+      </w:r>
+      <w:r>
+        <w:rPr>
+          <w:rFonts w:eastAsiaTheme="minorEastAsia"/>
+          <w:sz w:val="24"/>
+        </w:rPr>
+        <w:t xml:space="preserve">para el segundo round, y en este caso se envía </w:t>
+      </w:r>
+      <m:oMath>
+        <m:sSub>
+          <m:sSubPr>
+            <m:ctrlPr>
+              <w:rPr>
+                <w:rFonts w:ascii="Cambria Math" w:hAnsi="Cambria Math"/>
+                <w:sz w:val="24"/>
+              </w:rPr>
+            </m:ctrlPr>
+          </m:sSubPr>
+          <m:e>
+            <m:r>
+              <w:rPr>
+                <w:rFonts w:ascii="Cambria Math" w:hAnsi="Cambria Math"/>
+                <w:sz w:val="24"/>
+              </w:rPr>
+              <m:t>K</m:t>
+            </m:r>
+          </m:e>
+          <m:sub>
+            <m:r>
+              <w:rPr>
+                <w:rFonts w:ascii="Cambria Math" w:hAnsi="Cambria Math"/>
+                <w:sz w:val="24"/>
+              </w:rPr>
+              <m:t>2</m:t>
+            </m:r>
+          </m:sub>
+        </m:sSub>
+      </m:oMath>
+      <w:r>
+        <w:rPr>
+          <w:rFonts w:eastAsiaTheme="minorEastAsia"/>
+          <w:sz w:val="24"/>
+        </w:rPr>
+        <w:t xml:space="preserve"> en vez de </w:t>
+      </w:r>
+      <m:oMath>
+        <m:sSub>
+          <m:sSubPr>
+            <m:ctrlPr>
+              <w:rPr>
+                <w:rFonts w:ascii="Cambria Math" w:hAnsi="Cambria Math"/>
+                <w:sz w:val="24"/>
+              </w:rPr>
+            </m:ctrlPr>
+          </m:sSubPr>
+          <m:e>
+            <m:r>
+              <w:rPr>
+                <w:rFonts w:ascii="Cambria Math" w:hAnsi="Cambria Math"/>
+                <w:sz w:val="24"/>
+              </w:rPr>
+              <m:t>K</m:t>
+            </m:r>
+          </m:e>
+          <m:sub>
+            <m:r>
+              <w:rPr>
+                <w:rFonts w:ascii="Cambria Math" w:hAnsi="Cambria Math"/>
+                <w:sz w:val="24"/>
+              </w:rPr>
+              <m:t>1</m:t>
+            </m:r>
+          </m:sub>
+        </m:sSub>
+      </m:oMath>
+    </w:p>
+    <w:p>
+      <w:pPr>
+        <w:pStyle w:val="Prrafodelista"/>
+        <w:numPr>
+          <w:ilvl w:val="0"/>
+          <w:numId w:val="11"/>
+        </w:numPr>
+        <w:spacing w:before="120"/>
+        <w:rPr>
+          <w:sz w:val="24"/>
+        </w:rPr>
+      </w:pPr>
+      <w:r>
+        <w:rPr>
+          <w:rFonts w:eastAsiaTheme="minorEastAsia"/>
+          <w:sz w:val="24"/>
+        </w:rPr>
+        <w:t>Finalmente se aplica la permutación inversa</w:t>
+      </w:r>
+    </w:p>
+    <w:p>
+      <w:pPr>
+        <w:spacing w:before="120"/>
+        <w:rPr>
+          <w:sz w:val="24"/>
+        </w:rPr>
+      </w:pPr>
+      <w:r>
+        <w:rPr>
+          <w:sz w:val="24"/>
+        </w:rPr>
+        <w:t xml:space="preserve">La ventaja de usar la operación XOR para un algoritmo de cifrado es que se aplica el mismo proceso, en el mismo orden para el descifrado, sólo cambian los valores de entrada, en este caso las llaves </w:t>
+      </w:r>
+      <m:oMath>
+        <m:sSub>
+          <m:sSubPr>
+            <m:ctrlPr>
+              <w:rPr>
+                <w:rFonts w:ascii="Cambria Math" w:hAnsi="Cambria Math"/>
+                <w:sz w:val="24"/>
+              </w:rPr>
+            </m:ctrlPr>
+          </m:sSubPr>
+          <m:e>
+            <m:r>
+              <w:rPr>
+                <w:rFonts w:ascii="Cambria Math" w:hAnsi="Cambria Math"/>
+                <w:sz w:val="24"/>
+              </w:rPr>
+              <m:t>K</m:t>
+            </m:r>
+          </m:e>
+          <m:sub>
+            <m:r>
+              <w:rPr>
+                <w:rFonts w:ascii="Cambria Math" w:hAnsi="Cambria Math"/>
+                <w:sz w:val="24"/>
+              </w:rPr>
+              <m:t>1</m:t>
+            </m:r>
+          </m:sub>
+        </m:sSub>
+      </m:oMath>
+      <w:r>
+        <w:rPr>
+          <w:rFonts w:eastAsiaTheme="minorEastAsia"/>
+          <w:sz w:val="24"/>
+        </w:rPr>
+        <w:t xml:space="preserve"> y </w:t>
+      </w:r>
+      <m:oMath>
+        <m:sSub>
+          <m:sSubPr>
+            <m:ctrlPr>
+              <w:rPr>
+                <w:rFonts w:ascii="Cambria Math" w:hAnsi="Cambria Math"/>
+                <w:sz w:val="24"/>
+              </w:rPr>
+            </m:ctrlPr>
+          </m:sSubPr>
+          <m:e>
+            <m:r>
+              <w:rPr>
+                <w:rFonts w:ascii="Cambria Math" w:hAnsi="Cambria Math"/>
+                <w:sz w:val="24"/>
+              </w:rPr>
+              <m:t>K</m:t>
+            </m:r>
+          </m:e>
+          <m:sub>
+            <m:r>
+              <w:rPr>
+                <w:rFonts w:ascii="Cambria Math" w:hAnsi="Cambria Math"/>
+                <w:sz w:val="24"/>
+              </w:rPr>
+              <m:t>2</m:t>
+            </m:r>
+          </m:sub>
+        </m:sSub>
+      </m:oMath>
+      <w:r>
+        <w:rPr>
+          <w:rFonts w:eastAsiaTheme="minorEastAsia"/>
+          <w:sz w:val="24"/>
+        </w:rPr>
+        <w:t xml:space="preserve"> cambian de orden.</w:t>
+      </w:r>
+      <w:bookmarkStart w:id="0" w:name="_GoBack"/>
+      <w:bookmarkEnd w:id="0"/>
     </w:p>
     <w:sectPr>
       <w:headerReference w:type="default" r:id="rId7"/>
@@ -986,6 +1031,119 @@
     </w:lvl>
   </w:abstractNum>
   <w:abstractNum w:abstractNumId="3" w15:restartNumberingAfterBreak="0">
+    <w:nsid w:val="2BAB0D2F"/>
+    <w:multiLevelType w:val="hybridMultilevel"/>
+    <w:tmpl w:val="DE922F48"/>
+    <w:lvl w:ilvl="0" w:tplc="080A0001">
+      <w:start w:val="1"/>
+      <w:numFmt w:val="bullet"/>
+      <w:lvlText w:val=""/>
+      <w:lvlJc w:val="left"/>
+      <w:pPr>
+        <w:ind w:left="720" w:hanging="360"/>
+      </w:pPr>
+      <w:rPr>
+        <w:rFonts w:ascii="Symbol" w:hAnsi="Symbol" w:hint="default"/>
+      </w:rPr>
+    </w:lvl>
+    <w:lvl w:ilvl="1" w:tplc="080A0003" w:tentative="1">
+      <w:start w:val="1"/>
+      <w:numFmt w:val="bullet"/>
+      <w:lvlText w:val="o"/>
+      <w:lvlJc w:val="left"/>
+      <w:pPr>
+        <w:ind w:left="1440" w:hanging="360"/>
+      </w:pPr>
+      <w:rPr>
+        <w:rFonts w:ascii="Courier New" w:hAnsi="Courier New" w:cs="Courier New" w:hint="default"/>
+      </w:rPr>
+    </w:lvl>
+    <w:lvl w:ilvl="2" w:tplc="080A0005" w:tentative="1">
+      <w:start w:val="1"/>
+      <w:numFmt w:val="bullet"/>
+      <w:lvlText w:val=""/>
+      <w:lvlJc w:val="left"/>
+      <w:pPr>
+        <w:ind w:left="2160" w:hanging="360"/>
+      </w:pPr>
+      <w:rPr>
+        <w:rFonts w:ascii="Wingdings" w:hAnsi="Wingdings" w:hint="default"/>
+      </w:rPr>
+    </w:lvl>
+    <w:lvl w:ilvl="3" w:tplc="080A0001" w:tentative="1">
+      <w:start w:val="1"/>
+      <w:numFmt w:val="bullet"/>
+      <w:lvlText w:val=""/>
+      <w:lvlJc w:val="left"/>
+      <w:pPr>
+        <w:ind w:left="2880" w:hanging="360"/>
+      </w:pPr>
+      <w:rPr>
+        <w:rFonts w:ascii="Symbol" w:hAnsi="Symbol" w:hint="default"/>
+      </w:rPr>
+    </w:lvl>
+    <w:lvl w:ilvl="4" w:tplc="080A0003" w:tentative="1">
+      <w:start w:val="1"/>
+      <w:numFmt w:val="bullet"/>
+      <w:lvlText w:val="o"/>
+      <w:lvlJc w:val="left"/>
+      <w:pPr>
+        <w:ind w:left="3600" w:hanging="360"/>
+      </w:pPr>
+      <w:rPr>
+        <w:rFonts w:ascii="Courier New" w:hAnsi="Courier New" w:cs="Courier New" w:hint="default"/>
+      </w:rPr>
+    </w:lvl>
+    <w:lvl w:ilvl="5" w:tplc="080A0005" w:tentative="1">
+      <w:start w:val="1"/>
+      <w:numFmt w:val="bullet"/>
+      <w:lvlText w:val=""/>
+      <w:lvlJc w:val="left"/>
+      <w:pPr>
+        <w:ind w:left="4320" w:hanging="360"/>
+      </w:pPr>
+      <w:rPr>
+        <w:rFonts w:ascii="Wingdings" w:hAnsi="Wingdings" w:hint="default"/>
+      </w:rPr>
+    </w:lvl>
+    <w:lvl w:ilvl="6" w:tplc="080A0001" w:tentative="1">
+      <w:start w:val="1"/>
+      <w:numFmt w:val="bullet"/>
+      <w:lvlText w:val=""/>
+      <w:lvlJc w:val="left"/>
+      <w:pPr>
+        <w:ind w:left="5040" w:hanging="360"/>
+      </w:pPr>
+      <w:rPr>
+        <w:rFonts w:ascii="Symbol" w:hAnsi="Symbol" w:hint="default"/>
+      </w:rPr>
+    </w:lvl>
+    <w:lvl w:ilvl="7" w:tplc="080A0003" w:tentative="1">
+      <w:start w:val="1"/>
+      <w:numFmt w:val="bullet"/>
+      <w:lvlText w:val="o"/>
+      <w:lvlJc w:val="left"/>
+      <w:pPr>
+        <w:ind w:left="5760" w:hanging="360"/>
+      </w:pPr>
+      <w:rPr>
+        <w:rFonts w:ascii="Courier New" w:hAnsi="Courier New" w:cs="Courier New" w:hint="default"/>
+      </w:rPr>
+    </w:lvl>
+    <w:lvl w:ilvl="8" w:tplc="080A0005" w:tentative="1">
+      <w:start w:val="1"/>
+      <w:numFmt w:val="bullet"/>
+      <w:lvlText w:val=""/>
+      <w:lvlJc w:val="left"/>
+      <w:pPr>
+        <w:ind w:left="6480" w:hanging="360"/>
+      </w:pPr>
+      <w:rPr>
+        <w:rFonts w:ascii="Wingdings" w:hAnsi="Wingdings" w:hint="default"/>
+      </w:rPr>
+    </w:lvl>
+  </w:abstractNum>
+  <w:abstractNum w:abstractNumId="4" w15:restartNumberingAfterBreak="0">
     <w:nsid w:val="2ED42B3E"/>
     <w:multiLevelType w:val="hybridMultilevel"/>
     <w:tmpl w:val="B57CC786"/>
@@ -1098,7 +1256,7 @@
       </w:rPr>
     </w:lvl>
   </w:abstractNum>
-  <w:abstractNum w:abstractNumId="4" w15:restartNumberingAfterBreak="0">
+  <w:abstractNum w:abstractNumId="5" w15:restartNumberingAfterBreak="0">
     <w:nsid w:val="41A5062B"/>
     <w:multiLevelType w:val="hybridMultilevel"/>
     <w:tmpl w:val="EAFA1EB2"/>
@@ -1184,7 +1342,7 @@
       </w:pPr>
     </w:lvl>
   </w:abstractNum>
-  <w:abstractNum w:abstractNumId="5" w15:restartNumberingAfterBreak="0">
+  <w:abstractNum w:abstractNumId="6" w15:restartNumberingAfterBreak="0">
     <w:nsid w:val="47862EF3"/>
     <w:multiLevelType w:val="hybridMultilevel"/>
     <w:tmpl w:val="9DB4A248"/>
@@ -1297,7 +1455,7 @@
       </w:rPr>
     </w:lvl>
   </w:abstractNum>
-  <w:abstractNum w:abstractNumId="6" w15:restartNumberingAfterBreak="0">
+  <w:abstractNum w:abstractNumId="7" w15:restartNumberingAfterBreak="0">
     <w:nsid w:val="4B2347E3"/>
     <w:multiLevelType w:val="hybridMultilevel"/>
     <w:tmpl w:val="15687EC4"/>
@@ -1383,7 +1541,7 @@
       </w:pPr>
     </w:lvl>
   </w:abstractNum>
-  <w:abstractNum w:abstractNumId="7" w15:restartNumberingAfterBreak="0">
+  <w:abstractNum w:abstractNumId="8" w15:restartNumberingAfterBreak="0">
     <w:nsid w:val="4EA00AF0"/>
     <w:multiLevelType w:val="hybridMultilevel"/>
     <w:tmpl w:val="CE726A70"/>
@@ -1496,7 +1654,120 @@
       </w:rPr>
     </w:lvl>
   </w:abstractNum>
-  <w:abstractNum w:abstractNumId="8" w15:restartNumberingAfterBreak="0">
+  <w:abstractNum w:abstractNumId="9" w15:restartNumberingAfterBreak="0">
+    <w:nsid w:val="58C07719"/>
+    <w:multiLevelType w:val="hybridMultilevel"/>
+    <w:tmpl w:val="9934E65A"/>
+    <w:lvl w:ilvl="0" w:tplc="080A0001">
+      <w:start w:val="1"/>
+      <w:numFmt w:val="bullet"/>
+      <w:lvlText w:val=""/>
+      <w:lvlJc w:val="left"/>
+      <w:pPr>
+        <w:ind w:left="720" w:hanging="360"/>
+      </w:pPr>
+      <w:rPr>
+        <w:rFonts w:ascii="Symbol" w:hAnsi="Symbol" w:hint="default"/>
+      </w:rPr>
+    </w:lvl>
+    <w:lvl w:ilvl="1" w:tplc="080A0003" w:tentative="1">
+      <w:start w:val="1"/>
+      <w:numFmt w:val="bullet"/>
+      <w:lvlText w:val="o"/>
+      <w:lvlJc w:val="left"/>
+      <w:pPr>
+        <w:ind w:left="1440" w:hanging="360"/>
+      </w:pPr>
+      <w:rPr>
+        <w:rFonts w:ascii="Courier New" w:hAnsi="Courier New" w:cs="Courier New" w:hint="default"/>
+      </w:rPr>
+    </w:lvl>
+    <w:lvl w:ilvl="2" w:tplc="080A0005" w:tentative="1">
+      <w:start w:val="1"/>
+      <w:numFmt w:val="bullet"/>
+      <w:lvlText w:val=""/>
+      <w:lvlJc w:val="left"/>
+      <w:pPr>
+        <w:ind w:left="2160" w:hanging="360"/>
+      </w:pPr>
+      <w:rPr>
+        <w:rFonts w:ascii="Wingdings" w:hAnsi="Wingdings" w:hint="default"/>
+      </w:rPr>
+    </w:lvl>
+    <w:lvl w:ilvl="3" w:tplc="080A0001" w:tentative="1">
+      <w:start w:val="1"/>
+      <w:numFmt w:val="bullet"/>
+      <w:lvlText w:val=""/>
+      <w:lvlJc w:val="left"/>
+      <w:pPr>
+        <w:ind w:left="2880" w:hanging="360"/>
+      </w:pPr>
+      <w:rPr>
+        <w:rFonts w:ascii="Symbol" w:hAnsi="Symbol" w:hint="default"/>
+      </w:rPr>
+    </w:lvl>
+    <w:lvl w:ilvl="4" w:tplc="080A0003" w:tentative="1">
+      <w:start w:val="1"/>
+      <w:numFmt w:val="bullet"/>
+      <w:lvlText w:val="o"/>
+      <w:lvlJc w:val="left"/>
+      <w:pPr>
+        <w:ind w:left="3600" w:hanging="360"/>
+      </w:pPr>
+      <w:rPr>
+        <w:rFonts w:ascii="Courier New" w:hAnsi="Courier New" w:cs="Courier New" w:hint="default"/>
+      </w:rPr>
+    </w:lvl>
+    <w:lvl w:ilvl="5" w:tplc="080A0005" w:tentative="1">
+      <w:start w:val="1"/>
+      <w:numFmt w:val="bullet"/>
+      <w:lvlText w:val=""/>
+      <w:lvlJc w:val="left"/>
+      <w:pPr>
+        <w:ind w:left="4320" w:hanging="360"/>
+      </w:pPr>
+      <w:rPr>
+        <w:rFonts w:ascii="Wingdings" w:hAnsi="Wingdings" w:hint="default"/>
+      </w:rPr>
+    </w:lvl>
+    <w:lvl w:ilvl="6" w:tplc="080A0001" w:tentative="1">
+      <w:start w:val="1"/>
+      <w:numFmt w:val="bullet"/>
+      <w:lvlText w:val=""/>
+      <w:lvlJc w:val="left"/>
+      <w:pPr>
+        <w:ind w:left="5040" w:hanging="360"/>
+      </w:pPr>
+      <w:rPr>
+        <w:rFonts w:ascii="Symbol" w:hAnsi="Symbol" w:hint="default"/>
+      </w:rPr>
+    </w:lvl>
+    <w:lvl w:ilvl="7" w:tplc="080A0003" w:tentative="1">
+      <w:start w:val="1"/>
+      <w:numFmt w:val="bullet"/>
+      <w:lvlText w:val="o"/>
+      <w:lvlJc w:val="left"/>
+      <w:pPr>
+        <w:ind w:left="5760" w:hanging="360"/>
+      </w:pPr>
+      <w:rPr>
+        <w:rFonts w:ascii="Courier New" w:hAnsi="Courier New" w:cs="Courier New" w:hint="default"/>
+      </w:rPr>
+    </w:lvl>
+    <w:lvl w:ilvl="8" w:tplc="080A0005" w:tentative="1">
+      <w:start w:val="1"/>
+      <w:numFmt w:val="bullet"/>
+      <w:lvlText w:val=""/>
+      <w:lvlJc w:val="left"/>
+      <w:pPr>
+        <w:ind w:left="6480" w:hanging="360"/>
+      </w:pPr>
+      <w:rPr>
+        <w:rFonts w:ascii="Wingdings" w:hAnsi="Wingdings" w:hint="default"/>
+      </w:rPr>
+    </w:lvl>
+  </w:abstractNum>
+  <w:abstractNum w:abstractNumId="10" w15:restartNumberingAfterBreak="0">
     <w:nsid w:val="5D9140BE"/>
     <w:multiLevelType w:val="hybridMultilevel"/>
     <w:tmpl w:val="D8D293C2"/>
@@ -1613,28 +1884,34 @@
     <w:abstractNumId w:val="1"/>
   </w:num>
   <w:num w:numId="2">
+    <w:abstractNumId w:val="8"/>
+  </w:num>
+  <w:num w:numId="3">
+    <w:abstractNumId w:val="5"/>
+  </w:num>
+  <w:num w:numId="4">
     <w:abstractNumId w:val="7"/>
   </w:num>
-  <w:num w:numId="3">
-    <w:abstractNumId w:val="4"/>
-  </w:num>
-  <w:num w:numId="4">
+  <w:num w:numId="5">
     <w:abstractNumId w:val="6"/>
-  </w:num>
-  <w:num w:numId="5">
-    <w:abstractNumId w:val="5"/>
   </w:num>
   <w:num w:numId="6">
     <w:abstractNumId w:val="2"/>
   </w:num>
   <w:num w:numId="7">
-    <w:abstractNumId w:val="8"/>
+    <w:abstractNumId w:val="10"/>
   </w:num>
   <w:num w:numId="8">
-    <w:abstractNumId w:val="3"/>
+    <w:abstractNumId w:val="4"/>
   </w:num>
   <w:num w:numId="9">
     <w:abstractNumId w:val="0"/>
+  </w:num>
+  <w:num w:numId="10">
+    <w:abstractNumId w:val="3"/>
+  </w:num>
+  <w:num w:numId="11">
+    <w:abstractNumId w:val="9"/>
   </w:num>
 </w:numbering>
 </file>
